--- a/Cost of Living Report.docx
+++ b/Cost of Living Report.docx
@@ -587,6 +587,1697 @@
         </w:p>
       </w:sdtContent>
     </w:sdt>
+    <w:sdt>
+      <w:sdtPr>
+        <w:rPr>
+          <w:lang w:val="es-ES"/>
+        </w:rPr>
+        <w:id w:val="71017278"/>
+        <w:docPartObj>
+          <w:docPartGallery w:val="Table of Contents"/>
+          <w:docPartUnique/>
+        </w:docPartObj>
+      </w:sdtPr>
+      <w:sdtEndPr>
+        <w:rPr>
+          <w:rFonts w:asciiTheme="minorHAnsi" w:eastAsiaTheme="minorHAnsi" w:hAnsiTheme="minorHAnsi" w:cstheme="minorBidi"/>
+          <w:b/>
+          <w:bCs/>
+          <w:color w:val="auto"/>
+          <w:kern w:val="2"/>
+          <w:sz w:val="22"/>
+          <w:szCs w:val="22"/>
+          <w14:ligatures w14:val="standardContextual"/>
+        </w:rPr>
+      </w:sdtEndPr>
+      <w:sdtContent>
+        <w:p>
+          <w:pPr>
+            <w:pStyle w:val="TtuloTDC"/>
+          </w:pPr>
+          <w:proofErr w:type="spellStart"/>
+          <w:r>
+            <w:rPr>
+              <w:lang w:val="es-ES"/>
+            </w:rPr>
+            <w:t>Index</w:t>
+          </w:r>
+          <w:proofErr w:type="spellEnd"/>
+        </w:p>
+        <w:p>
+          <w:pPr>
+            <w:pStyle w:val="TDC1"/>
+            <w:tabs>
+              <w:tab w:val="right" w:leader="dot" w:pos="9350"/>
+            </w:tabs>
+            <w:rPr>
+              <w:noProof/>
+            </w:rPr>
+          </w:pPr>
+          <w:r>
+            <w:fldChar w:fldCharType="begin"/>
+          </w:r>
+          <w:r>
+            <w:instrText xml:space="preserve"> TOC \o "1-3" \h \z \u </w:instrText>
+          </w:r>
+          <w:r>
+            <w:fldChar w:fldCharType="separate"/>
+          </w:r>
+          <w:hyperlink w:anchor="_Toc176466901" w:history="1">
+            <w:r>
+              <w:rPr>
+                <w:rStyle w:val="Hipervnculo"/>
+                <w:noProof/>
+              </w:rPr>
+              <w:t>Introduction</w:t>
+            </w:r>
+            <w:r>
+              <w:rPr>
+                <w:noProof/>
+                <w:webHidden/>
+              </w:rPr>
+              <w:tab/>
+            </w:r>
+            <w:r>
+              <w:rPr>
+                <w:noProof/>
+                <w:webHidden/>
+              </w:rPr>
+              <w:fldChar w:fldCharType="begin"/>
+            </w:r>
+            <w:r>
+              <w:rPr>
+                <w:noProof/>
+                <w:webHidden/>
+              </w:rPr>
+              <w:instrText xml:space="preserve"> PAGEREF _Toc176466901 \h </w:instrText>
+            </w:r>
+            <w:r>
+              <w:rPr>
+                <w:noProof/>
+                <w:webHidden/>
+              </w:rPr>
+            </w:r>
+            <w:r>
+              <w:rPr>
+                <w:noProof/>
+                <w:webHidden/>
+              </w:rPr>
+              <w:fldChar w:fldCharType="separate"/>
+            </w:r>
+            <w:r>
+              <w:rPr>
+                <w:noProof/>
+                <w:webHidden/>
+              </w:rPr>
+              <w:t>1</w:t>
+            </w:r>
+            <w:r>
+              <w:rPr>
+                <w:noProof/>
+                <w:webHidden/>
+              </w:rPr>
+              <w:fldChar w:fldCharType="end"/>
+            </w:r>
+          </w:hyperlink>
+        </w:p>
+        <w:p>
+          <w:pPr>
+            <w:pStyle w:val="TDC1"/>
+            <w:tabs>
+              <w:tab w:val="right" w:leader="dot" w:pos="9350"/>
+            </w:tabs>
+            <w:rPr>
+              <w:noProof/>
+            </w:rPr>
+          </w:pPr>
+          <w:hyperlink w:anchor="_Toc176466902" w:history="1">
+            <w:r>
+              <w:rPr>
+                <w:rStyle w:val="Hipervnculo"/>
+                <w:noProof/>
+              </w:rPr>
+              <w:t>Dataset Overview</w:t>
+            </w:r>
+            <w:r>
+              <w:rPr>
+                <w:noProof/>
+                <w:webHidden/>
+              </w:rPr>
+              <w:tab/>
+            </w:r>
+            <w:r>
+              <w:rPr>
+                <w:noProof/>
+                <w:webHidden/>
+              </w:rPr>
+              <w:fldChar w:fldCharType="begin"/>
+            </w:r>
+            <w:r>
+              <w:rPr>
+                <w:noProof/>
+                <w:webHidden/>
+              </w:rPr>
+              <w:instrText xml:space="preserve"> PAGEREF _Toc176466902 \h </w:instrText>
+            </w:r>
+            <w:r>
+              <w:rPr>
+                <w:noProof/>
+                <w:webHidden/>
+              </w:rPr>
+            </w:r>
+            <w:r>
+              <w:rPr>
+                <w:noProof/>
+                <w:webHidden/>
+              </w:rPr>
+              <w:fldChar w:fldCharType="separate"/>
+            </w:r>
+            <w:r>
+              <w:rPr>
+                <w:noProof/>
+                <w:webHidden/>
+              </w:rPr>
+              <w:t>1</w:t>
+            </w:r>
+            <w:r>
+              <w:rPr>
+                <w:noProof/>
+                <w:webHidden/>
+              </w:rPr>
+              <w:fldChar w:fldCharType="end"/>
+            </w:r>
+          </w:hyperlink>
+        </w:p>
+        <w:p>
+          <w:pPr>
+            <w:pStyle w:val="TDC2"/>
+            <w:tabs>
+              <w:tab w:val="right" w:leader="dot" w:pos="9350"/>
+            </w:tabs>
+            <w:rPr>
+              <w:noProof/>
+            </w:rPr>
+          </w:pPr>
+          <w:hyperlink w:anchor="_Toc176466903" w:history="1">
+            <w:r>
+              <w:rPr>
+                <w:rStyle w:val="Hipervnculo"/>
+                <w:noProof/>
+              </w:rPr>
+              <w:t>Dataset Structure</w:t>
+            </w:r>
+            <w:r>
+              <w:rPr>
+                <w:noProof/>
+                <w:webHidden/>
+              </w:rPr>
+              <w:tab/>
+            </w:r>
+            <w:r>
+              <w:rPr>
+                <w:noProof/>
+                <w:webHidden/>
+              </w:rPr>
+              <w:fldChar w:fldCharType="begin"/>
+            </w:r>
+            <w:r>
+              <w:rPr>
+                <w:noProof/>
+                <w:webHidden/>
+              </w:rPr>
+              <w:instrText xml:space="preserve"> PAGEREF _Toc176466903 \h </w:instrText>
+            </w:r>
+            <w:r>
+              <w:rPr>
+                <w:noProof/>
+                <w:webHidden/>
+              </w:rPr>
+            </w:r>
+            <w:r>
+              <w:rPr>
+                <w:noProof/>
+                <w:webHidden/>
+              </w:rPr>
+              <w:fldChar w:fldCharType="separate"/>
+            </w:r>
+            <w:r>
+              <w:rPr>
+                <w:noProof/>
+                <w:webHidden/>
+              </w:rPr>
+              <w:t>1</w:t>
+            </w:r>
+            <w:r>
+              <w:rPr>
+                <w:noProof/>
+                <w:webHidden/>
+              </w:rPr>
+              <w:fldChar w:fldCharType="end"/>
+            </w:r>
+          </w:hyperlink>
+        </w:p>
+        <w:p>
+          <w:pPr>
+            <w:pStyle w:val="TDC2"/>
+            <w:tabs>
+              <w:tab w:val="right" w:leader="dot" w:pos="9350"/>
+            </w:tabs>
+            <w:rPr>
+              <w:noProof/>
+            </w:rPr>
+          </w:pPr>
+          <w:hyperlink w:anchor="_Toc176466904" w:history="1">
+            <w:r>
+              <w:rPr>
+                <w:rStyle w:val="Hipervnculo"/>
+                <w:noProof/>
+              </w:rPr>
+              <w:t>Data Source</w:t>
+            </w:r>
+            <w:r>
+              <w:rPr>
+                <w:noProof/>
+                <w:webHidden/>
+              </w:rPr>
+              <w:tab/>
+            </w:r>
+            <w:r>
+              <w:rPr>
+                <w:noProof/>
+                <w:webHidden/>
+              </w:rPr>
+              <w:fldChar w:fldCharType="begin"/>
+            </w:r>
+            <w:r>
+              <w:rPr>
+                <w:noProof/>
+                <w:webHidden/>
+              </w:rPr>
+              <w:instrText xml:space="preserve"> PAGEREF _Toc176466904 \h </w:instrText>
+            </w:r>
+            <w:r>
+              <w:rPr>
+                <w:noProof/>
+                <w:webHidden/>
+              </w:rPr>
+            </w:r>
+            <w:r>
+              <w:rPr>
+                <w:noProof/>
+                <w:webHidden/>
+              </w:rPr>
+              <w:fldChar w:fldCharType="separate"/>
+            </w:r>
+            <w:r>
+              <w:rPr>
+                <w:noProof/>
+                <w:webHidden/>
+              </w:rPr>
+              <w:t>1</w:t>
+            </w:r>
+            <w:r>
+              <w:rPr>
+                <w:noProof/>
+                <w:webHidden/>
+              </w:rPr>
+              <w:fldChar w:fldCharType="end"/>
+            </w:r>
+          </w:hyperlink>
+        </w:p>
+        <w:p>
+          <w:pPr>
+            <w:pStyle w:val="TDC2"/>
+            <w:tabs>
+              <w:tab w:val="right" w:leader="dot" w:pos="9350"/>
+            </w:tabs>
+            <w:rPr>
+              <w:noProof/>
+            </w:rPr>
+          </w:pPr>
+          <w:hyperlink w:anchor="_Toc176466905" w:history="1">
+            <w:r>
+              <w:rPr>
+                <w:rStyle w:val="Hipervnculo"/>
+                <w:noProof/>
+              </w:rPr>
+              <w:t>Data Completeness</w:t>
+            </w:r>
+            <w:r>
+              <w:rPr>
+                <w:noProof/>
+                <w:webHidden/>
+              </w:rPr>
+              <w:tab/>
+            </w:r>
+            <w:r>
+              <w:rPr>
+                <w:noProof/>
+                <w:webHidden/>
+              </w:rPr>
+              <w:fldChar w:fldCharType="begin"/>
+            </w:r>
+            <w:r>
+              <w:rPr>
+                <w:noProof/>
+                <w:webHidden/>
+              </w:rPr>
+              <w:instrText xml:space="preserve"> PAGEREF _Toc176466905 \h </w:instrText>
+            </w:r>
+            <w:r>
+              <w:rPr>
+                <w:noProof/>
+                <w:webHidden/>
+              </w:rPr>
+            </w:r>
+            <w:r>
+              <w:rPr>
+                <w:noProof/>
+                <w:webHidden/>
+              </w:rPr>
+              <w:fldChar w:fldCharType="separate"/>
+            </w:r>
+            <w:r>
+              <w:rPr>
+                <w:noProof/>
+                <w:webHidden/>
+              </w:rPr>
+              <w:t>1</w:t>
+            </w:r>
+            <w:r>
+              <w:rPr>
+                <w:noProof/>
+                <w:webHidden/>
+              </w:rPr>
+              <w:fldChar w:fldCharType="end"/>
+            </w:r>
+          </w:hyperlink>
+        </w:p>
+        <w:p>
+          <w:pPr>
+            <w:pStyle w:val="TDC1"/>
+            <w:tabs>
+              <w:tab w:val="right" w:leader="dot" w:pos="9350"/>
+            </w:tabs>
+            <w:rPr>
+              <w:noProof/>
+            </w:rPr>
+          </w:pPr>
+          <w:hyperlink w:anchor="_Toc176466906" w:history="1">
+            <w:r>
+              <w:rPr>
+                <w:rStyle w:val="Hipervnculo"/>
+                <w:noProof/>
+              </w:rPr>
+              <w:t>Top 10 Most Expensive Countries by Various Indices</w:t>
+            </w:r>
+            <w:r>
+              <w:rPr>
+                <w:noProof/>
+                <w:webHidden/>
+              </w:rPr>
+              <w:tab/>
+            </w:r>
+            <w:r>
+              <w:rPr>
+                <w:noProof/>
+                <w:webHidden/>
+              </w:rPr>
+              <w:fldChar w:fldCharType="begin"/>
+            </w:r>
+            <w:r>
+              <w:rPr>
+                <w:noProof/>
+                <w:webHidden/>
+              </w:rPr>
+              <w:instrText xml:space="preserve"> PAGEREF _Toc176466906 \h </w:instrText>
+            </w:r>
+            <w:r>
+              <w:rPr>
+                <w:noProof/>
+                <w:webHidden/>
+              </w:rPr>
+            </w:r>
+            <w:r>
+              <w:rPr>
+                <w:noProof/>
+                <w:webHidden/>
+              </w:rPr>
+              <w:fldChar w:fldCharType="separate"/>
+            </w:r>
+            <w:r>
+              <w:rPr>
+                <w:noProof/>
+                <w:webHidden/>
+              </w:rPr>
+              <w:t>2</w:t>
+            </w:r>
+            <w:r>
+              <w:rPr>
+                <w:noProof/>
+                <w:webHidden/>
+              </w:rPr>
+              <w:fldChar w:fldCharType="end"/>
+            </w:r>
+          </w:hyperlink>
+        </w:p>
+        <w:p>
+          <w:pPr>
+            <w:pStyle w:val="TDC2"/>
+            <w:tabs>
+              <w:tab w:val="right" w:leader="dot" w:pos="9350"/>
+            </w:tabs>
+            <w:rPr>
+              <w:noProof/>
+            </w:rPr>
+          </w:pPr>
+          <w:hyperlink w:anchor="_Toc176466907" w:history="1">
+            <w:r>
+              <w:rPr>
+                <w:rStyle w:val="Hipervnculo"/>
+                <w:noProof/>
+              </w:rPr>
+              <w:t>1. Top 10 Most Expensive Countries by Cost of Living Index</w:t>
+            </w:r>
+            <w:r>
+              <w:rPr>
+                <w:noProof/>
+                <w:webHidden/>
+              </w:rPr>
+              <w:tab/>
+            </w:r>
+            <w:r>
+              <w:rPr>
+                <w:noProof/>
+                <w:webHidden/>
+              </w:rPr>
+              <w:fldChar w:fldCharType="begin"/>
+            </w:r>
+            <w:r>
+              <w:rPr>
+                <w:noProof/>
+                <w:webHidden/>
+              </w:rPr>
+              <w:instrText xml:space="preserve"> PAGEREF _Toc176466907 \h </w:instrText>
+            </w:r>
+            <w:r>
+              <w:rPr>
+                <w:noProof/>
+                <w:webHidden/>
+              </w:rPr>
+            </w:r>
+            <w:r>
+              <w:rPr>
+                <w:noProof/>
+                <w:webHidden/>
+              </w:rPr>
+              <w:fldChar w:fldCharType="separate"/>
+            </w:r>
+            <w:r>
+              <w:rPr>
+                <w:noProof/>
+                <w:webHidden/>
+              </w:rPr>
+              <w:t>2</w:t>
+            </w:r>
+            <w:r>
+              <w:rPr>
+                <w:noProof/>
+                <w:webHidden/>
+              </w:rPr>
+              <w:fldChar w:fldCharType="end"/>
+            </w:r>
+          </w:hyperlink>
+        </w:p>
+        <w:p>
+          <w:pPr>
+            <w:pStyle w:val="TDC2"/>
+            <w:tabs>
+              <w:tab w:val="right" w:leader="dot" w:pos="9350"/>
+            </w:tabs>
+            <w:rPr>
+              <w:noProof/>
+            </w:rPr>
+          </w:pPr>
+          <w:hyperlink w:anchor="_Toc176466908" w:history="1">
+            <w:r>
+              <w:rPr>
+                <w:rStyle w:val="Hipervnculo"/>
+                <w:noProof/>
+              </w:rPr>
+              <w:t>2. Top 10 Most Expensive Countries by Rent Index</w:t>
+            </w:r>
+            <w:r>
+              <w:rPr>
+                <w:noProof/>
+                <w:webHidden/>
+              </w:rPr>
+              <w:tab/>
+            </w:r>
+            <w:r>
+              <w:rPr>
+                <w:noProof/>
+                <w:webHidden/>
+              </w:rPr>
+              <w:fldChar w:fldCharType="begin"/>
+            </w:r>
+            <w:r>
+              <w:rPr>
+                <w:noProof/>
+                <w:webHidden/>
+              </w:rPr>
+              <w:instrText xml:space="preserve"> PAGEREF _Toc176466908 \h </w:instrText>
+            </w:r>
+            <w:r>
+              <w:rPr>
+                <w:noProof/>
+                <w:webHidden/>
+              </w:rPr>
+            </w:r>
+            <w:r>
+              <w:rPr>
+                <w:noProof/>
+                <w:webHidden/>
+              </w:rPr>
+              <w:fldChar w:fldCharType="separate"/>
+            </w:r>
+            <w:r>
+              <w:rPr>
+                <w:noProof/>
+                <w:webHidden/>
+              </w:rPr>
+              <w:t>2</w:t>
+            </w:r>
+            <w:r>
+              <w:rPr>
+                <w:noProof/>
+                <w:webHidden/>
+              </w:rPr>
+              <w:fldChar w:fldCharType="end"/>
+            </w:r>
+          </w:hyperlink>
+        </w:p>
+        <w:p>
+          <w:pPr>
+            <w:pStyle w:val="TDC2"/>
+            <w:tabs>
+              <w:tab w:val="right" w:leader="dot" w:pos="9350"/>
+            </w:tabs>
+            <w:rPr>
+              <w:noProof/>
+            </w:rPr>
+          </w:pPr>
+          <w:hyperlink w:anchor="_Toc176466909" w:history="1">
+            <w:r>
+              <w:rPr>
+                <w:rStyle w:val="Hipervnculo"/>
+                <w:noProof/>
+              </w:rPr>
+              <w:t>3. Top 10 Most Expensive Countries by Groceries Index</w:t>
+            </w:r>
+            <w:r>
+              <w:rPr>
+                <w:noProof/>
+                <w:webHidden/>
+              </w:rPr>
+              <w:tab/>
+            </w:r>
+            <w:r>
+              <w:rPr>
+                <w:noProof/>
+                <w:webHidden/>
+              </w:rPr>
+              <w:fldChar w:fldCharType="begin"/>
+            </w:r>
+            <w:r>
+              <w:rPr>
+                <w:noProof/>
+                <w:webHidden/>
+              </w:rPr>
+              <w:instrText xml:space="preserve"> PAGEREF _Toc176466909 \h </w:instrText>
+            </w:r>
+            <w:r>
+              <w:rPr>
+                <w:noProof/>
+                <w:webHidden/>
+              </w:rPr>
+            </w:r>
+            <w:r>
+              <w:rPr>
+                <w:noProof/>
+                <w:webHidden/>
+              </w:rPr>
+              <w:fldChar w:fldCharType="separate"/>
+            </w:r>
+            <w:r>
+              <w:rPr>
+                <w:noProof/>
+                <w:webHidden/>
+              </w:rPr>
+              <w:t>3</w:t>
+            </w:r>
+            <w:r>
+              <w:rPr>
+                <w:noProof/>
+                <w:webHidden/>
+              </w:rPr>
+              <w:fldChar w:fldCharType="end"/>
+            </w:r>
+          </w:hyperlink>
+        </w:p>
+        <w:p>
+          <w:pPr>
+            <w:pStyle w:val="TDC2"/>
+            <w:tabs>
+              <w:tab w:val="right" w:leader="dot" w:pos="9350"/>
+            </w:tabs>
+            <w:rPr>
+              <w:noProof/>
+            </w:rPr>
+          </w:pPr>
+          <w:hyperlink w:anchor="_Toc176466910" w:history="1">
+            <w:r>
+              <w:rPr>
+                <w:rStyle w:val="Hipervnculo"/>
+                <w:noProof/>
+              </w:rPr>
+              <w:t>4. Top 10 Most Expensive Countries by Restaurant Price Index</w:t>
+            </w:r>
+            <w:r>
+              <w:rPr>
+                <w:noProof/>
+                <w:webHidden/>
+              </w:rPr>
+              <w:tab/>
+            </w:r>
+            <w:r>
+              <w:rPr>
+                <w:noProof/>
+                <w:webHidden/>
+              </w:rPr>
+              <w:fldChar w:fldCharType="begin"/>
+            </w:r>
+            <w:r>
+              <w:rPr>
+                <w:noProof/>
+                <w:webHidden/>
+              </w:rPr>
+              <w:instrText xml:space="preserve"> PAGEREF _Toc176466910 \h </w:instrText>
+            </w:r>
+            <w:r>
+              <w:rPr>
+                <w:noProof/>
+                <w:webHidden/>
+              </w:rPr>
+            </w:r>
+            <w:r>
+              <w:rPr>
+                <w:noProof/>
+                <w:webHidden/>
+              </w:rPr>
+              <w:fldChar w:fldCharType="separate"/>
+            </w:r>
+            <w:r>
+              <w:rPr>
+                <w:noProof/>
+                <w:webHidden/>
+              </w:rPr>
+              <w:t>4</w:t>
+            </w:r>
+            <w:r>
+              <w:rPr>
+                <w:noProof/>
+                <w:webHidden/>
+              </w:rPr>
+              <w:fldChar w:fldCharType="end"/>
+            </w:r>
+          </w:hyperlink>
+        </w:p>
+        <w:p>
+          <w:pPr>
+            <w:pStyle w:val="TDC2"/>
+            <w:tabs>
+              <w:tab w:val="right" w:leader="dot" w:pos="9350"/>
+            </w:tabs>
+            <w:rPr>
+              <w:noProof/>
+            </w:rPr>
+          </w:pPr>
+          <w:hyperlink w:anchor="_Toc176466911" w:history="1">
+            <w:r>
+              <w:rPr>
+                <w:rStyle w:val="Hipervnculo"/>
+                <w:noProof/>
+              </w:rPr>
+              <w:t>5. Top 10 Most Expensive Countries by Local Purchasing Power Index</w:t>
+            </w:r>
+            <w:r>
+              <w:rPr>
+                <w:noProof/>
+                <w:webHidden/>
+              </w:rPr>
+              <w:tab/>
+            </w:r>
+            <w:r>
+              <w:rPr>
+                <w:noProof/>
+                <w:webHidden/>
+              </w:rPr>
+              <w:fldChar w:fldCharType="begin"/>
+            </w:r>
+            <w:r>
+              <w:rPr>
+                <w:noProof/>
+                <w:webHidden/>
+              </w:rPr>
+              <w:instrText xml:space="preserve"> PAGEREF _Toc176466911 \h </w:instrText>
+            </w:r>
+            <w:r>
+              <w:rPr>
+                <w:noProof/>
+                <w:webHidden/>
+              </w:rPr>
+            </w:r>
+            <w:r>
+              <w:rPr>
+                <w:noProof/>
+                <w:webHidden/>
+              </w:rPr>
+              <w:fldChar w:fldCharType="separate"/>
+            </w:r>
+            <w:r>
+              <w:rPr>
+                <w:noProof/>
+                <w:webHidden/>
+              </w:rPr>
+              <w:t>5</w:t>
+            </w:r>
+            <w:r>
+              <w:rPr>
+                <w:noProof/>
+                <w:webHidden/>
+              </w:rPr>
+              <w:fldChar w:fldCharType="end"/>
+            </w:r>
+          </w:hyperlink>
+        </w:p>
+        <w:p>
+          <w:pPr>
+            <w:pStyle w:val="TDC1"/>
+            <w:tabs>
+              <w:tab w:val="right" w:leader="dot" w:pos="9350"/>
+            </w:tabs>
+            <w:rPr>
+              <w:noProof/>
+            </w:rPr>
+          </w:pPr>
+          <w:hyperlink w:anchor="_Toc176466912" w:history="1">
+            <w:r>
+              <w:rPr>
+                <w:rStyle w:val="Hipervnculo"/>
+                <w:noProof/>
+              </w:rPr>
+              <w:t>Box Plot Analysis</w:t>
+            </w:r>
+            <w:r>
+              <w:rPr>
+                <w:noProof/>
+                <w:webHidden/>
+              </w:rPr>
+              <w:tab/>
+            </w:r>
+            <w:r>
+              <w:rPr>
+                <w:noProof/>
+                <w:webHidden/>
+              </w:rPr>
+              <w:fldChar w:fldCharType="begin"/>
+            </w:r>
+            <w:r>
+              <w:rPr>
+                <w:noProof/>
+                <w:webHidden/>
+              </w:rPr>
+              <w:instrText xml:space="preserve"> PAGEREF _Toc176466912 \h </w:instrText>
+            </w:r>
+            <w:r>
+              <w:rPr>
+                <w:noProof/>
+                <w:webHidden/>
+              </w:rPr>
+            </w:r>
+            <w:r>
+              <w:rPr>
+                <w:noProof/>
+                <w:webHidden/>
+              </w:rPr>
+              <w:fldChar w:fldCharType="separate"/>
+            </w:r>
+            <w:r>
+              <w:rPr>
+                <w:noProof/>
+                <w:webHidden/>
+              </w:rPr>
+              <w:t>6</w:t>
+            </w:r>
+            <w:r>
+              <w:rPr>
+                <w:noProof/>
+                <w:webHidden/>
+              </w:rPr>
+              <w:fldChar w:fldCharType="end"/>
+            </w:r>
+          </w:hyperlink>
+        </w:p>
+        <w:p>
+          <w:pPr>
+            <w:pStyle w:val="TDC1"/>
+            <w:tabs>
+              <w:tab w:val="right" w:leader="dot" w:pos="9350"/>
+            </w:tabs>
+            <w:rPr>
+              <w:noProof/>
+            </w:rPr>
+          </w:pPr>
+          <w:hyperlink w:anchor="_Toc176466913" w:history="1">
+            <w:r>
+              <w:rPr>
+                <w:rStyle w:val="Hipervnculo"/>
+                <w:noProof/>
+              </w:rPr>
+              <w:t>Local Purchasing Power by Country (Global Comparison)</w:t>
+            </w:r>
+            <w:r>
+              <w:rPr>
+                <w:noProof/>
+                <w:webHidden/>
+              </w:rPr>
+              <w:tab/>
+            </w:r>
+            <w:r>
+              <w:rPr>
+                <w:noProof/>
+                <w:webHidden/>
+              </w:rPr>
+              <w:fldChar w:fldCharType="begin"/>
+            </w:r>
+            <w:r>
+              <w:rPr>
+                <w:noProof/>
+                <w:webHidden/>
+              </w:rPr>
+              <w:instrText xml:space="preserve"> PAGEREF _Toc176466913 \h </w:instrText>
+            </w:r>
+            <w:r>
+              <w:rPr>
+                <w:noProof/>
+                <w:webHidden/>
+              </w:rPr>
+            </w:r>
+            <w:r>
+              <w:rPr>
+                <w:noProof/>
+                <w:webHidden/>
+              </w:rPr>
+              <w:fldChar w:fldCharType="separate"/>
+            </w:r>
+            <w:r>
+              <w:rPr>
+                <w:noProof/>
+                <w:webHidden/>
+              </w:rPr>
+              <w:t>8</w:t>
+            </w:r>
+            <w:r>
+              <w:rPr>
+                <w:noProof/>
+                <w:webHidden/>
+              </w:rPr>
+              <w:fldChar w:fldCharType="end"/>
+            </w:r>
+          </w:hyperlink>
+        </w:p>
+        <w:p>
+          <w:pPr>
+            <w:pStyle w:val="TDC1"/>
+            <w:tabs>
+              <w:tab w:val="right" w:leader="dot" w:pos="9350"/>
+            </w:tabs>
+            <w:rPr>
+              <w:noProof/>
+            </w:rPr>
+          </w:pPr>
+          <w:hyperlink w:anchor="_Toc176466914" w:history="1">
+            <w:r>
+              <w:rPr>
+                <w:rStyle w:val="Hipervnculo"/>
+                <w:noProof/>
+              </w:rPr>
+              <w:t>Cost of Living and Rent Index Comparison (Bar Plot)</w:t>
+            </w:r>
+            <w:r>
+              <w:rPr>
+                <w:noProof/>
+                <w:webHidden/>
+              </w:rPr>
+              <w:tab/>
+            </w:r>
+            <w:r>
+              <w:rPr>
+                <w:noProof/>
+                <w:webHidden/>
+              </w:rPr>
+              <w:fldChar w:fldCharType="begin"/>
+            </w:r>
+            <w:r>
+              <w:rPr>
+                <w:noProof/>
+                <w:webHidden/>
+              </w:rPr>
+              <w:instrText xml:space="preserve"> PAGEREF _Toc176466914 \h </w:instrText>
+            </w:r>
+            <w:r>
+              <w:rPr>
+                <w:noProof/>
+                <w:webHidden/>
+              </w:rPr>
+            </w:r>
+            <w:r>
+              <w:rPr>
+                <w:noProof/>
+                <w:webHidden/>
+              </w:rPr>
+              <w:fldChar w:fldCharType="separate"/>
+            </w:r>
+            <w:r>
+              <w:rPr>
+                <w:noProof/>
+                <w:webHidden/>
+              </w:rPr>
+              <w:t>9</w:t>
+            </w:r>
+            <w:r>
+              <w:rPr>
+                <w:noProof/>
+                <w:webHidden/>
+              </w:rPr>
+              <w:fldChar w:fldCharType="end"/>
+            </w:r>
+          </w:hyperlink>
+        </w:p>
+        <w:p>
+          <w:pPr>
+            <w:pStyle w:val="TDC1"/>
+            <w:tabs>
+              <w:tab w:val="right" w:leader="dot" w:pos="9350"/>
+            </w:tabs>
+            <w:rPr>
+              <w:noProof/>
+            </w:rPr>
+          </w:pPr>
+          <w:hyperlink w:anchor="_Toc176466915" w:history="1">
+            <w:r>
+              <w:rPr>
+                <w:rStyle w:val="Hipervnculo"/>
+                <w:noProof/>
+              </w:rPr>
+              <w:t>Global Cost of Living Index (Choropleth Map)</w:t>
+            </w:r>
+            <w:r>
+              <w:rPr>
+                <w:noProof/>
+                <w:webHidden/>
+              </w:rPr>
+              <w:tab/>
+            </w:r>
+            <w:r>
+              <w:rPr>
+                <w:noProof/>
+                <w:webHidden/>
+              </w:rPr>
+              <w:fldChar w:fldCharType="begin"/>
+            </w:r>
+            <w:r>
+              <w:rPr>
+                <w:noProof/>
+                <w:webHidden/>
+              </w:rPr>
+              <w:instrText xml:space="preserve"> PAGEREF _Toc176466915 \h </w:instrText>
+            </w:r>
+            <w:r>
+              <w:rPr>
+                <w:noProof/>
+                <w:webHidden/>
+              </w:rPr>
+            </w:r>
+            <w:r>
+              <w:rPr>
+                <w:noProof/>
+                <w:webHidden/>
+              </w:rPr>
+              <w:fldChar w:fldCharType="separate"/>
+            </w:r>
+            <w:r>
+              <w:rPr>
+                <w:noProof/>
+                <w:webHidden/>
+              </w:rPr>
+              <w:t>9</w:t>
+            </w:r>
+            <w:r>
+              <w:rPr>
+                <w:noProof/>
+                <w:webHidden/>
+              </w:rPr>
+              <w:fldChar w:fldCharType="end"/>
+            </w:r>
+          </w:hyperlink>
+        </w:p>
+        <w:p>
+          <w:pPr>
+            <w:pStyle w:val="TDC1"/>
+            <w:tabs>
+              <w:tab w:val="right" w:leader="dot" w:pos="9350"/>
+            </w:tabs>
+            <w:rPr>
+              <w:noProof/>
+            </w:rPr>
+          </w:pPr>
+          <w:hyperlink w:anchor="_Toc176466916" w:history="1">
+            <w:r>
+              <w:rPr>
+                <w:rStyle w:val="Hipervnculo"/>
+                <w:noProof/>
+              </w:rPr>
+              <w:t>Weighted Total Index Calculation</w:t>
+            </w:r>
+            <w:r>
+              <w:rPr>
+                <w:noProof/>
+                <w:webHidden/>
+              </w:rPr>
+              <w:tab/>
+            </w:r>
+            <w:r>
+              <w:rPr>
+                <w:noProof/>
+                <w:webHidden/>
+              </w:rPr>
+              <w:fldChar w:fldCharType="begin"/>
+            </w:r>
+            <w:r>
+              <w:rPr>
+                <w:noProof/>
+                <w:webHidden/>
+              </w:rPr>
+              <w:instrText xml:space="preserve"> PAGEREF _Toc176466916 \h </w:instrText>
+            </w:r>
+            <w:r>
+              <w:rPr>
+                <w:noProof/>
+                <w:webHidden/>
+              </w:rPr>
+            </w:r>
+            <w:r>
+              <w:rPr>
+                <w:noProof/>
+                <w:webHidden/>
+              </w:rPr>
+              <w:fldChar w:fldCharType="separate"/>
+            </w:r>
+            <w:r>
+              <w:rPr>
+                <w:noProof/>
+                <w:webHidden/>
+              </w:rPr>
+              <w:t>10</w:t>
+            </w:r>
+            <w:r>
+              <w:rPr>
+                <w:noProof/>
+                <w:webHidden/>
+              </w:rPr>
+              <w:fldChar w:fldCharType="end"/>
+            </w:r>
+          </w:hyperlink>
+        </w:p>
+        <w:p>
+          <w:pPr>
+            <w:pStyle w:val="TDC2"/>
+            <w:tabs>
+              <w:tab w:val="right" w:leader="dot" w:pos="9350"/>
+            </w:tabs>
+            <w:rPr>
+              <w:noProof/>
+            </w:rPr>
+          </w:pPr>
+          <w:hyperlink w:anchor="_Toc176466917" w:history="1">
+            <w:r>
+              <w:rPr>
+                <w:rStyle w:val="Hipervnculo"/>
+                <w:noProof/>
+              </w:rPr>
+              <w:t>Visualizing the Top 10 Countries by Total and Weighted Indices</w:t>
+            </w:r>
+            <w:r>
+              <w:rPr>
+                <w:noProof/>
+                <w:webHidden/>
+              </w:rPr>
+              <w:tab/>
+            </w:r>
+            <w:r>
+              <w:rPr>
+                <w:noProof/>
+                <w:webHidden/>
+              </w:rPr>
+              <w:fldChar w:fldCharType="begin"/>
+            </w:r>
+            <w:r>
+              <w:rPr>
+                <w:noProof/>
+                <w:webHidden/>
+              </w:rPr>
+              <w:instrText xml:space="preserve"> PAGEREF _Toc176466917 \h </w:instrText>
+            </w:r>
+            <w:r>
+              <w:rPr>
+                <w:noProof/>
+                <w:webHidden/>
+              </w:rPr>
+            </w:r>
+            <w:r>
+              <w:rPr>
+                <w:noProof/>
+                <w:webHidden/>
+              </w:rPr>
+              <w:fldChar w:fldCharType="separate"/>
+            </w:r>
+            <w:r>
+              <w:rPr>
+                <w:noProof/>
+                <w:webHidden/>
+              </w:rPr>
+              <w:t>11</w:t>
+            </w:r>
+            <w:r>
+              <w:rPr>
+                <w:noProof/>
+                <w:webHidden/>
+              </w:rPr>
+              <w:fldChar w:fldCharType="end"/>
+            </w:r>
+          </w:hyperlink>
+        </w:p>
+        <w:p>
+          <w:pPr>
+            <w:pStyle w:val="TDC2"/>
+            <w:tabs>
+              <w:tab w:val="right" w:leader="dot" w:pos="9350"/>
+            </w:tabs>
+            <w:rPr>
+              <w:noProof/>
+            </w:rPr>
+          </w:pPr>
+          <w:hyperlink w:anchor="_Toc176466918" w:history="1">
+            <w:r>
+              <w:rPr>
+                <w:rStyle w:val="Hipervnculo"/>
+                <w:noProof/>
+              </w:rPr>
+              <w:t>Distribution Analysis Using Pie Charts</w:t>
+            </w:r>
+            <w:r>
+              <w:rPr>
+                <w:noProof/>
+                <w:webHidden/>
+              </w:rPr>
+              <w:tab/>
+            </w:r>
+            <w:r>
+              <w:rPr>
+                <w:noProof/>
+                <w:webHidden/>
+              </w:rPr>
+              <w:fldChar w:fldCharType="begin"/>
+            </w:r>
+            <w:r>
+              <w:rPr>
+                <w:noProof/>
+                <w:webHidden/>
+              </w:rPr>
+              <w:instrText xml:space="preserve"> PAGEREF _Toc176466918 \h </w:instrText>
+            </w:r>
+            <w:r>
+              <w:rPr>
+                <w:noProof/>
+                <w:webHidden/>
+              </w:rPr>
+            </w:r>
+            <w:r>
+              <w:rPr>
+                <w:noProof/>
+                <w:webHidden/>
+              </w:rPr>
+              <w:fldChar w:fldCharType="separate"/>
+            </w:r>
+            <w:r>
+              <w:rPr>
+                <w:noProof/>
+                <w:webHidden/>
+              </w:rPr>
+              <w:t>12</w:t>
+            </w:r>
+            <w:r>
+              <w:rPr>
+                <w:noProof/>
+                <w:webHidden/>
+              </w:rPr>
+              <w:fldChar w:fldCharType="end"/>
+            </w:r>
+          </w:hyperlink>
+        </w:p>
+        <w:p>
+          <w:pPr>
+            <w:pStyle w:val="TDC1"/>
+            <w:tabs>
+              <w:tab w:val="right" w:leader="dot" w:pos="9350"/>
+            </w:tabs>
+            <w:rPr>
+              <w:noProof/>
+            </w:rPr>
+          </w:pPr>
+          <w:hyperlink w:anchor="_Toc176466919" w:history="1">
+            <w:r>
+              <w:rPr>
+                <w:rStyle w:val="Hipervnculo"/>
+                <w:noProof/>
+              </w:rPr>
+              <w:t>Correlation Analysis (Heatmap)</w:t>
+            </w:r>
+            <w:r>
+              <w:rPr>
+                <w:noProof/>
+                <w:webHidden/>
+              </w:rPr>
+              <w:tab/>
+            </w:r>
+            <w:r>
+              <w:rPr>
+                <w:noProof/>
+                <w:webHidden/>
+              </w:rPr>
+              <w:fldChar w:fldCharType="begin"/>
+            </w:r>
+            <w:r>
+              <w:rPr>
+                <w:noProof/>
+                <w:webHidden/>
+              </w:rPr>
+              <w:instrText xml:space="preserve"> PAGEREF _Toc176466919 \h </w:instrText>
+            </w:r>
+            <w:r>
+              <w:rPr>
+                <w:noProof/>
+                <w:webHidden/>
+              </w:rPr>
+            </w:r>
+            <w:r>
+              <w:rPr>
+                <w:noProof/>
+                <w:webHidden/>
+              </w:rPr>
+              <w:fldChar w:fldCharType="separate"/>
+            </w:r>
+            <w:r>
+              <w:rPr>
+                <w:noProof/>
+                <w:webHidden/>
+              </w:rPr>
+              <w:t>13</w:t>
+            </w:r>
+            <w:r>
+              <w:rPr>
+                <w:noProof/>
+                <w:webHidden/>
+              </w:rPr>
+              <w:fldChar w:fldCharType="end"/>
+            </w:r>
+          </w:hyperlink>
+        </w:p>
+        <w:p>
+          <w:pPr>
+            <w:pStyle w:val="TDC1"/>
+            <w:tabs>
+              <w:tab w:val="right" w:leader="dot" w:pos="9350"/>
+            </w:tabs>
+            <w:rPr>
+              <w:noProof/>
+            </w:rPr>
+          </w:pPr>
+          <w:hyperlink w:anchor="_Toc176466920" w:history="1">
+            <w:r>
+              <w:rPr>
+                <w:rStyle w:val="Hipervnculo"/>
+                <w:noProof/>
+              </w:rPr>
+              <w:t>Comparative Analysis with New York City</w:t>
+            </w:r>
+            <w:r>
+              <w:rPr>
+                <w:noProof/>
+                <w:webHidden/>
+              </w:rPr>
+              <w:tab/>
+            </w:r>
+            <w:r>
+              <w:rPr>
+                <w:noProof/>
+                <w:webHidden/>
+              </w:rPr>
+              <w:fldChar w:fldCharType="begin"/>
+            </w:r>
+            <w:r>
+              <w:rPr>
+                <w:noProof/>
+                <w:webHidden/>
+              </w:rPr>
+              <w:instrText xml:space="preserve"> PAGEREF _Toc176466920 \h </w:instrText>
+            </w:r>
+            <w:r>
+              <w:rPr>
+                <w:noProof/>
+                <w:webHidden/>
+              </w:rPr>
+            </w:r>
+            <w:r>
+              <w:rPr>
+                <w:noProof/>
+                <w:webHidden/>
+              </w:rPr>
+              <w:fldChar w:fldCharType="separate"/>
+            </w:r>
+            <w:r>
+              <w:rPr>
+                <w:noProof/>
+                <w:webHidden/>
+              </w:rPr>
+              <w:t>14</w:t>
+            </w:r>
+            <w:r>
+              <w:rPr>
+                <w:noProof/>
+                <w:webHidden/>
+              </w:rPr>
+              <w:fldChar w:fldCharType="end"/>
+            </w:r>
+          </w:hyperlink>
+        </w:p>
+        <w:p>
+          <w:pPr>
+            <w:pStyle w:val="TDC1"/>
+            <w:tabs>
+              <w:tab w:val="right" w:leader="dot" w:pos="9350"/>
+            </w:tabs>
+            <w:rPr>
+              <w:noProof/>
+            </w:rPr>
+          </w:pPr>
+          <w:hyperlink w:anchor="_Toc176466921" w:history="1">
+            <w:r>
+              <w:rPr>
+                <w:rStyle w:val="Hipervnculo"/>
+                <w:noProof/>
+              </w:rPr>
+              <w:t>EDA of Ireland</w:t>
+            </w:r>
+            <w:r>
+              <w:rPr>
+                <w:noProof/>
+                <w:webHidden/>
+              </w:rPr>
+              <w:tab/>
+            </w:r>
+            <w:r>
+              <w:rPr>
+                <w:noProof/>
+                <w:webHidden/>
+              </w:rPr>
+              <w:fldChar w:fldCharType="begin"/>
+            </w:r>
+            <w:r>
+              <w:rPr>
+                <w:noProof/>
+                <w:webHidden/>
+              </w:rPr>
+              <w:instrText xml:space="preserve"> PAGEREF _Toc176466921 \h </w:instrText>
+            </w:r>
+            <w:r>
+              <w:rPr>
+                <w:noProof/>
+                <w:webHidden/>
+              </w:rPr>
+            </w:r>
+            <w:r>
+              <w:rPr>
+                <w:noProof/>
+                <w:webHidden/>
+              </w:rPr>
+              <w:fldChar w:fldCharType="separate"/>
+            </w:r>
+            <w:r>
+              <w:rPr>
+                <w:noProof/>
+                <w:webHidden/>
+              </w:rPr>
+              <w:t>15</w:t>
+            </w:r>
+            <w:r>
+              <w:rPr>
+                <w:noProof/>
+                <w:webHidden/>
+              </w:rPr>
+              <w:fldChar w:fldCharType="end"/>
+            </w:r>
+          </w:hyperlink>
+        </w:p>
+        <w:p>
+          <w:pPr>
+            <w:pStyle w:val="TDC2"/>
+            <w:tabs>
+              <w:tab w:val="right" w:leader="dot" w:pos="9350"/>
+            </w:tabs>
+            <w:rPr>
+              <w:noProof/>
+            </w:rPr>
+          </w:pPr>
+          <w:hyperlink w:anchor="_Toc176466922" w:history="1">
+            <w:r>
+              <w:rPr>
+                <w:rStyle w:val="Hipervnculo"/>
+                <w:noProof/>
+              </w:rPr>
+              <w:t>Distribution of Cost Indices in Ireland (Pie Chart)</w:t>
+            </w:r>
+            <w:r>
+              <w:rPr>
+                <w:noProof/>
+                <w:webHidden/>
+              </w:rPr>
+              <w:tab/>
+            </w:r>
+            <w:r>
+              <w:rPr>
+                <w:noProof/>
+                <w:webHidden/>
+              </w:rPr>
+              <w:fldChar w:fldCharType="begin"/>
+            </w:r>
+            <w:r>
+              <w:rPr>
+                <w:noProof/>
+                <w:webHidden/>
+              </w:rPr>
+              <w:instrText xml:space="preserve"> PAGEREF _Toc176466922 \h </w:instrText>
+            </w:r>
+            <w:r>
+              <w:rPr>
+                <w:noProof/>
+                <w:webHidden/>
+              </w:rPr>
+            </w:r>
+            <w:r>
+              <w:rPr>
+                <w:noProof/>
+                <w:webHidden/>
+              </w:rPr>
+              <w:fldChar w:fldCharType="separate"/>
+            </w:r>
+            <w:r>
+              <w:rPr>
+                <w:noProof/>
+                <w:webHidden/>
+              </w:rPr>
+              <w:t>15</w:t>
+            </w:r>
+            <w:r>
+              <w:rPr>
+                <w:noProof/>
+                <w:webHidden/>
+              </w:rPr>
+              <w:fldChar w:fldCharType="end"/>
+            </w:r>
+          </w:hyperlink>
+        </w:p>
+        <w:p>
+          <w:pPr>
+            <w:pStyle w:val="TDC2"/>
+            <w:tabs>
+              <w:tab w:val="right" w:leader="dot" w:pos="9350"/>
+            </w:tabs>
+            <w:rPr>
+              <w:noProof/>
+            </w:rPr>
+          </w:pPr>
+          <w:hyperlink w:anchor="_Toc176466923" w:history="1">
+            <w:r>
+              <w:rPr>
+                <w:rStyle w:val="Hipervnculo"/>
+                <w:noProof/>
+              </w:rPr>
+              <w:t>Comparison of Ireland, New York City, and Global Averages (Histogram)</w:t>
+            </w:r>
+            <w:r>
+              <w:rPr>
+                <w:noProof/>
+                <w:webHidden/>
+              </w:rPr>
+              <w:tab/>
+            </w:r>
+            <w:r>
+              <w:rPr>
+                <w:noProof/>
+                <w:webHidden/>
+              </w:rPr>
+              <w:fldChar w:fldCharType="begin"/>
+            </w:r>
+            <w:r>
+              <w:rPr>
+                <w:noProof/>
+                <w:webHidden/>
+              </w:rPr>
+              <w:instrText xml:space="preserve"> PAGEREF _Toc176466923 \h </w:instrText>
+            </w:r>
+            <w:r>
+              <w:rPr>
+                <w:noProof/>
+                <w:webHidden/>
+              </w:rPr>
+            </w:r>
+            <w:r>
+              <w:rPr>
+                <w:noProof/>
+                <w:webHidden/>
+              </w:rPr>
+              <w:fldChar w:fldCharType="separate"/>
+            </w:r>
+            <w:r>
+              <w:rPr>
+                <w:noProof/>
+                <w:webHidden/>
+              </w:rPr>
+              <w:t>17</w:t>
+            </w:r>
+            <w:r>
+              <w:rPr>
+                <w:noProof/>
+                <w:webHidden/>
+              </w:rPr>
+              <w:fldChar w:fldCharType="end"/>
+            </w:r>
+          </w:hyperlink>
+        </w:p>
+        <w:p>
+          <w:pPr>
+            <w:pStyle w:val="TDC1"/>
+            <w:tabs>
+              <w:tab w:val="right" w:leader="dot" w:pos="9350"/>
+            </w:tabs>
+            <w:rPr>
+              <w:noProof/>
+            </w:rPr>
+          </w:pPr>
+          <w:hyperlink w:anchor="_Toc176466924" w:history="1">
+            <w:r>
+              <w:rPr>
+                <w:rStyle w:val="Hipervnculo"/>
+                <w:noProof/>
+              </w:rPr>
+              <w:t>Conclusion</w:t>
+            </w:r>
+            <w:r>
+              <w:rPr>
+                <w:noProof/>
+                <w:webHidden/>
+              </w:rPr>
+              <w:tab/>
+            </w:r>
+            <w:r>
+              <w:rPr>
+                <w:noProof/>
+                <w:webHidden/>
+              </w:rPr>
+              <w:fldChar w:fldCharType="begin"/>
+            </w:r>
+            <w:r>
+              <w:rPr>
+                <w:noProof/>
+                <w:webHidden/>
+              </w:rPr>
+              <w:instrText xml:space="preserve"> PAGEREF _Toc176466924 \h </w:instrText>
+            </w:r>
+            <w:r>
+              <w:rPr>
+                <w:noProof/>
+                <w:webHidden/>
+              </w:rPr>
+            </w:r>
+            <w:r>
+              <w:rPr>
+                <w:noProof/>
+                <w:webHidden/>
+              </w:rPr>
+              <w:fldChar w:fldCharType="separate"/>
+            </w:r>
+            <w:r>
+              <w:rPr>
+                <w:noProof/>
+                <w:webHidden/>
+              </w:rPr>
+              <w:t>17</w:t>
+            </w:r>
+            <w:r>
+              <w:rPr>
+                <w:noProof/>
+                <w:webHidden/>
+              </w:rPr>
+              <w:fldChar w:fldCharType="end"/>
+            </w:r>
+          </w:hyperlink>
+        </w:p>
+        <w:p>
+          <w:r>
+            <w:rPr>
+              <w:b/>
+              <w:bCs/>
+              <w:lang w:val="es-ES"/>
+            </w:rPr>
+            <w:fldChar w:fldCharType="end"/>
+          </w:r>
+        </w:p>
+      </w:sdtContent>
+    </w:sdt>
+    <w:p/>
     <w:p>
       <w:pPr>
         <w:pStyle w:val="Ttulo"/>
@@ -601,7 +2292,13 @@
       <w:pPr>
         <w:pStyle w:val="Ttulo"/>
       </w:pPr>
-      <w:r>
+    </w:p>
+    <w:p>
+      <w:pPr>
+        <w:pStyle w:val="Ttulo"/>
+      </w:pPr>
+      <w:r>
+        <w:lastRenderedPageBreak/>
         <w:t xml:space="preserve">Cost of Living </w:t>
       </w:r>
       <w:r>
@@ -616,9 +2313,11 @@
       <w:pPr>
         <w:pStyle w:val="Ttulo1"/>
       </w:pPr>
+      <w:bookmarkStart w:id="0" w:name="_Toc176466901"/>
       <w:r>
         <w:t>Introduction</w:t>
       </w:r>
+      <w:bookmarkEnd w:id="0"/>
     </w:p>
     <w:p/>
     <w:p>
@@ -653,17 +2352,21 @@
       <w:pPr>
         <w:pStyle w:val="Ttulo1"/>
       </w:pPr>
+      <w:bookmarkStart w:id="1" w:name="_Toc176466902"/>
       <w:r>
         <w:t>Dataset Overview</w:t>
       </w:r>
-    </w:p>
-    <w:p>
+      <w:bookmarkEnd w:id="1"/>
+    </w:p>
+    <w:p>
+      <w:bookmarkStart w:id="2" w:name="_Toc176466903"/>
       <w:r>
         <w:rPr>
           <w:rStyle w:val="Ttulo2Car"/>
         </w:rPr>
         <w:t>Dataset Structure</w:t>
       </w:r>
+      <w:bookmarkEnd w:id="2"/>
       <w:r>
         <w:t>:</w:t>
       </w:r>
@@ -708,9 +2411,11 @@
       <w:pPr>
         <w:pStyle w:val="Ttulo2"/>
       </w:pPr>
+      <w:bookmarkStart w:id="3" w:name="_Toc176466904"/>
       <w:r>
         <w:t>Data Source</w:t>
       </w:r>
+      <w:bookmarkEnd w:id="3"/>
     </w:p>
     <w:p>
       <w:r>
@@ -718,12 +2423,14 @@
       </w:r>
     </w:p>
     <w:p>
+      <w:bookmarkStart w:id="4" w:name="_Toc176466905"/>
       <w:r>
         <w:rPr>
           <w:rStyle w:val="Ttulo2Car"/>
         </w:rPr>
         <w:t>Data Completeness</w:t>
       </w:r>
+      <w:bookmarkEnd w:id="4"/>
       <w:r>
         <w:t>:</w:t>
       </w:r>
@@ -743,16 +2450,20 @@
       <w:pPr>
         <w:pStyle w:val="Ttulo1"/>
       </w:pPr>
+      <w:bookmarkStart w:id="5" w:name="_Toc176466906"/>
       <w:r>
         <w:t>Top 10 Most Expensive Countries by Various Indices</w:t>
       </w:r>
+      <w:bookmarkEnd w:id="5"/>
     </w:p>
     <w:p/>
     <w:p>
       <w:pPr>
         <w:pStyle w:val="Ttulo2"/>
       </w:pPr>
-      <w:r>
+      <w:bookmarkStart w:id="6" w:name="_Toc176466907"/>
+      <w:r>
+        <w:lastRenderedPageBreak/>
         <w:t xml:space="preserve">1. Top 10 Most Expensive Countries by </w:t>
       </w:r>
       <w:proofErr w:type="gramStart"/>
@@ -763,6 +2474,7 @@
       <w:r>
         <w:t xml:space="preserve"> Index</w:t>
       </w:r>
+      <w:bookmarkEnd w:id="6"/>
     </w:p>
     <w:p>
       <w:r>
@@ -809,7 +2521,7 @@
                     <pic:cNvPicPr/>
                   </pic:nvPicPr>
                   <pic:blipFill>
-                    <a:blip r:embed="rId7"/>
+                    <a:blip r:embed="rId8"/>
                     <a:stretch>
                       <a:fillRect/>
                     </a:stretch>
@@ -881,9 +2593,11 @@
       <w:pPr>
         <w:pStyle w:val="Ttulo2"/>
       </w:pPr>
+      <w:bookmarkStart w:id="7" w:name="_Toc176466908"/>
       <w:r>
         <w:t>2. Top 10 Most Expensive Countries by Rent Index</w:t>
       </w:r>
+      <w:bookmarkEnd w:id="7"/>
     </w:p>
     <w:p/>
     <w:p>
@@ -898,7 +2612,6 @@
     </w:p>
     <w:p>
       <w:r>
-        <w:lastRenderedPageBreak/>
         <w:t>Switzerland and Bahamas also have significant rent costs, with rent being a key factor in the high cost of living.</w:t>
       </w:r>
     </w:p>
@@ -910,6 +2623,7 @@
         <w:rPr>
           <w:noProof/>
         </w:rPr>
+        <w:lastRenderedPageBreak/>
         <w:drawing>
           <wp:inline distT="0" distB="0" distL="0" distR="0" wp14:anchorId="2166983B" wp14:editId="42636630">
             <wp:extent cx="5973445" cy="3407649"/>
@@ -928,7 +2642,7 @@
                     </pic:cNvPicPr>
                   </pic:nvPicPr>
                   <pic:blipFill>
-                    <a:blip r:embed="rId8">
+                    <a:blip r:embed="rId9">
                       <a:extLst>
                         <a:ext uri="{28A0092B-C50C-407E-A947-70E740481C1C}">
                           <a14:useLocalDpi xmlns:a14="http://schemas.microsoft.com/office/drawing/2010/main" val="0"/>
@@ -1000,9 +2714,11 @@
       <w:pPr>
         <w:pStyle w:val="Ttulo2"/>
       </w:pPr>
+      <w:bookmarkStart w:id="8" w:name="_Toc176466909"/>
       <w:r>
         <w:t>3. Top 10 Most Expensive Countries by Groceries Index</w:t>
       </w:r>
+      <w:bookmarkEnd w:id="8"/>
     </w:p>
     <w:p>
       <w:r>
@@ -1042,7 +2758,7 @@
                     <pic:cNvPicPr/>
                   </pic:nvPicPr>
                   <pic:blipFill>
-                    <a:blip r:embed="rId9"/>
+                    <a:blip r:embed="rId10"/>
                     <a:stretch>
                       <a:fillRect/>
                     </a:stretch>
@@ -1102,9 +2818,11 @@
       <w:pPr>
         <w:pStyle w:val="Ttulo2"/>
       </w:pPr>
+      <w:bookmarkStart w:id="9" w:name="_Toc176466910"/>
       <w:r>
         <w:t>4. Top 10 Most Expensive Countries by Restaurant Price Index</w:t>
       </w:r>
+      <w:bookmarkEnd w:id="9"/>
     </w:p>
     <w:p>
       <w:r>
@@ -1143,7 +2861,7 @@
                     <pic:cNvPicPr/>
                   </pic:nvPicPr>
                   <pic:blipFill>
-                    <a:blip r:embed="rId10"/>
+                    <a:blip r:embed="rId11"/>
                     <a:stretch>
                       <a:fillRect/>
                     </a:stretch>
@@ -1201,14 +2919,16 @@
       <w:pPr>
         <w:pStyle w:val="Ttulo2"/>
       </w:pPr>
+      <w:bookmarkStart w:id="10" w:name="_Toc176466911"/>
       <w:r>
         <w:t xml:space="preserve">5. </w:t>
       </w:r>
-      <w:bookmarkStart w:id="0" w:name="_Hlk176465212"/>
+      <w:bookmarkStart w:id="11" w:name="_Hlk176465212"/>
       <w:r>
         <w:t>Top 10 Most Expensive Countries by Local Purchasing Power Index</w:t>
       </w:r>
-      <w:bookmarkEnd w:id="0"/>
+      <w:bookmarkEnd w:id="10"/>
+      <w:bookmarkEnd w:id="11"/>
     </w:p>
     <w:p>
       <w:r>
@@ -1247,7 +2967,7 @@
                     <pic:cNvPicPr/>
                   </pic:nvPicPr>
                   <pic:blipFill>
-                    <a:blip r:embed="rId11"/>
+                    <a:blip r:embed="rId12"/>
                     <a:stretch>
                       <a:fillRect/>
                     </a:stretch>
@@ -1304,9 +3024,11 @@
       <w:pPr>
         <w:pStyle w:val="Ttulo1"/>
       </w:pPr>
+      <w:bookmarkStart w:id="12" w:name="_Toc176466912"/>
       <w:r>
         <w:t>Box Plot Analysis</w:t>
       </w:r>
+      <w:bookmarkEnd w:id="12"/>
     </w:p>
     <w:p>
       <w:r>
@@ -1378,7 +3100,7 @@
                     <pic:cNvPicPr/>
                   </pic:nvPicPr>
                   <pic:blipFill>
-                    <a:blip r:embed="rId12"/>
+                    <a:blip r:embed="rId13"/>
                     <a:stretch>
                       <a:fillRect/>
                     </a:stretch>
@@ -1445,15 +3167,17 @@
       <w:pPr>
         <w:pStyle w:val="Ttulo1"/>
       </w:pPr>
-      <w:bookmarkStart w:id="1" w:name="_Hlk176465257"/>
+      <w:bookmarkStart w:id="13" w:name="_Hlk176465257"/>
+      <w:bookmarkStart w:id="14" w:name="_Toc176466913"/>
       <w:r>
         <w:lastRenderedPageBreak/>
         <w:t xml:space="preserve">Local Purchasing Power by Country </w:t>
       </w:r>
-      <w:bookmarkEnd w:id="1"/>
+      <w:bookmarkEnd w:id="13"/>
       <w:r>
         <w:t>(Global Comparison)</w:t>
       </w:r>
+      <w:bookmarkEnd w:id="14"/>
     </w:p>
     <w:p>
       <w:r>
@@ -1482,7 +3206,7 @@
                     <pic:cNvPicPr/>
                   </pic:nvPicPr>
                   <pic:blipFill>
-                    <a:blip r:embed="rId13"/>
+                    <a:blip r:embed="rId14"/>
                     <a:stretch>
                       <a:fillRect/>
                     </a:stretch>
@@ -1549,10 +3273,12 @@
       <w:pPr>
         <w:pStyle w:val="Ttulo1"/>
       </w:pPr>
+      <w:bookmarkStart w:id="15" w:name="_Toc176466914"/>
       <w:r>
         <w:lastRenderedPageBreak/>
         <w:t>Cost of Living and Rent Index Comparison (Bar Plot)</w:t>
       </w:r>
+      <w:bookmarkEnd w:id="15"/>
     </w:p>
     <w:p>
       <w:r>
@@ -1597,7 +3323,7 @@
                     <pic:cNvPicPr/>
                   </pic:nvPicPr>
                   <pic:blipFill>
-                    <a:blip r:embed="rId14"/>
+                    <a:blip r:embed="rId15"/>
                     <a:stretch>
                       <a:fillRect/>
                     </a:stretch>
@@ -1654,9 +3380,11 @@
       <w:pPr>
         <w:pStyle w:val="Ttulo1"/>
       </w:pPr>
+      <w:bookmarkStart w:id="16" w:name="_Toc176466915"/>
       <w:r>
         <w:t>Global Cost of Living Index (Choropleth Map)</w:t>
       </w:r>
+      <w:bookmarkEnd w:id="16"/>
     </w:p>
     <w:p>
       <w:r>
@@ -1709,7 +3437,7 @@
                     <pic:cNvPicPr/>
                   </pic:nvPicPr>
                   <pic:blipFill>
-                    <a:blip r:embed="rId15"/>
+                    <a:blip r:embed="rId16"/>
                     <a:stretch>
                       <a:fillRect/>
                     </a:stretch>
@@ -1764,9 +3492,11 @@
       <w:pPr>
         <w:pStyle w:val="Ttulo1"/>
       </w:pPr>
+      <w:bookmarkStart w:id="17" w:name="_Toc176466916"/>
       <w:r>
         <w:t>Weighted Total Index Calculation</w:t>
       </w:r>
+      <w:bookmarkEnd w:id="17"/>
     </w:p>
     <w:p>
       <w:r>
@@ -1804,7 +3534,7 @@
                     <pic:cNvPicPr/>
                   </pic:nvPicPr>
                   <pic:blipFill>
-                    <a:blip r:embed="rId16"/>
+                    <a:blip r:embed="rId17"/>
                     <a:stretch>
                       <a:fillRect/>
                     </a:stretch>
@@ -1862,9 +3592,11 @@
       <w:pPr>
         <w:pStyle w:val="Ttulo2"/>
       </w:pPr>
+      <w:bookmarkStart w:id="18" w:name="_Toc176466917"/>
       <w:r>
         <w:t>Visualizing the Top 10 Countries by Total and Weighted Indices</w:t>
       </w:r>
+      <w:bookmarkEnd w:id="18"/>
     </w:p>
     <w:p>
       <w:r>
@@ -1894,7 +3626,7 @@
                     <pic:cNvPicPr/>
                   </pic:nvPicPr>
                   <pic:blipFill>
-                    <a:blip r:embed="rId17"/>
+                    <a:blip r:embed="rId18"/>
                     <a:stretch>
                       <a:fillRect/>
                     </a:stretch>
@@ -1955,9 +3687,11 @@
       <w:pPr>
         <w:pStyle w:val="Ttulo2"/>
       </w:pPr>
+      <w:bookmarkStart w:id="19" w:name="_Toc176466918"/>
       <w:r>
         <w:t>Distribution Analysis Using Pie Charts</w:t>
       </w:r>
+      <w:bookmarkEnd w:id="19"/>
     </w:p>
     <w:p>
       <w:r>
@@ -1986,7 +3720,7 @@
                     <pic:cNvPicPr/>
                   </pic:nvPicPr>
                   <pic:blipFill>
-                    <a:blip r:embed="rId18"/>
+                    <a:blip r:embed="rId19"/>
                     <a:stretch>
                       <a:fillRect/>
                     </a:stretch>
@@ -2065,9 +3799,11 @@
       <w:pPr>
         <w:pStyle w:val="Ttulo1"/>
       </w:pPr>
+      <w:bookmarkStart w:id="20" w:name="_Toc176466919"/>
       <w:r>
         <w:t>Correlation Analysis (Heatmap)</w:t>
       </w:r>
+      <w:bookmarkEnd w:id="20"/>
     </w:p>
     <w:p>
       <w:r>
@@ -2123,7 +3859,7 @@
                     <pic:cNvPicPr/>
                   </pic:nvPicPr>
                   <pic:blipFill>
-                    <a:blip r:embed="rId19"/>
+                    <a:blip r:embed="rId20"/>
                     <a:stretch>
                       <a:fillRect/>
                     </a:stretch>
@@ -2178,9 +3914,11 @@
       <w:pPr>
         <w:pStyle w:val="Ttulo1"/>
       </w:pPr>
+      <w:bookmarkStart w:id="21" w:name="_Toc176466920"/>
       <w:r>
         <w:t>Comparative Analysis with New York City</w:t>
       </w:r>
+      <w:bookmarkEnd w:id="21"/>
     </w:p>
     <w:p>
       <w:r>
@@ -2233,7 +3971,7 @@
                     <pic:cNvPicPr/>
                   </pic:nvPicPr>
                   <pic:blipFill>
-                    <a:blip r:embed="rId20"/>
+                    <a:blip r:embed="rId21"/>
                     <a:stretch>
                       <a:fillRect/>
                     </a:stretch>
@@ -2288,18 +4026,22 @@
       <w:pPr>
         <w:pStyle w:val="Ttulo1"/>
       </w:pPr>
+      <w:bookmarkStart w:id="22" w:name="_Toc176466921"/>
       <w:r>
         <w:t>EDA of Ireland</w:t>
       </w:r>
+      <w:bookmarkEnd w:id="22"/>
     </w:p>
     <w:p/>
     <w:p>
       <w:pPr>
         <w:pStyle w:val="Ttulo2"/>
       </w:pPr>
+      <w:bookmarkStart w:id="23" w:name="_Toc176466922"/>
       <w:r>
         <w:t>Distribution of Cost Indices in Ireland (Pie Chart)</w:t>
       </w:r>
+      <w:bookmarkEnd w:id="23"/>
     </w:p>
     <w:p>
       <w:r>
@@ -2331,7 +4073,7 @@
                     <pic:cNvPicPr/>
                   </pic:nvPicPr>
                   <pic:blipFill>
-                    <a:blip r:embed="rId21"/>
+                    <a:blip r:embed="rId22"/>
                     <a:stretch>
                       <a:fillRect/>
                     </a:stretch>
@@ -2407,7 +4149,7 @@
                     <pic:cNvPicPr/>
                   </pic:nvPicPr>
                   <pic:blipFill>
-                    <a:blip r:embed="rId22"/>
+                    <a:blip r:embed="rId23"/>
                     <a:stretch>
                       <a:fillRect/>
                     </a:stretch>
@@ -2462,10 +4204,12 @@
       <w:pPr>
         <w:pStyle w:val="Ttulo2"/>
       </w:pPr>
+      <w:bookmarkStart w:id="24" w:name="_Toc176466923"/>
       <w:r>
         <w:lastRenderedPageBreak/>
         <w:t>Comparison of Ireland, New York City, and Global Averages (Histogram)</w:t>
       </w:r>
+      <w:bookmarkEnd w:id="24"/>
     </w:p>
     <w:p>
       <w:r>
@@ -2493,7 +4237,7 @@
                     <pic:cNvPicPr/>
                   </pic:nvPicPr>
                   <pic:blipFill>
-                    <a:blip r:embed="rId23"/>
+                    <a:blip r:embed="rId24"/>
                     <a:stretch>
                       <a:fillRect/>
                     </a:stretch>
@@ -2563,9 +4307,11 @@
       <w:pPr>
         <w:pStyle w:val="Ttulo1"/>
       </w:pPr>
+      <w:bookmarkStart w:id="25" w:name="_Toc176466924"/>
       <w:r>
         <w:t>Conclusion</w:t>
       </w:r>
+      <w:bookmarkEnd w:id="25"/>
     </w:p>
     <w:p>
       <w:r>
@@ -2597,6 +4343,8 @@
     <w:p/>
     <w:p/>
     <w:sectPr>
+      <w:footerReference w:type="default" r:id="rId25"/>
+      <w:footerReference w:type="first" r:id="rId26"/>
       <w:pgSz w:w="12240" w:h="15840"/>
       <w:pgMar w:top="1440" w:right="1440" w:bottom="1440" w:left="1440" w:header="720" w:footer="720" w:gutter="0"/>
       <w:pgNumType w:start="0"/>
@@ -2631,6 +4379,320 @@
     </w:p>
   </w:endnote>
 </w:endnotes>
+</file>
+
+<file path=word/footer1.xml><?xml version="1.0" encoding="utf-8"?>
+<w:ftr xmlns:wpc="http://schemas.microsoft.com/office/word/2010/wordprocessingCanvas" xmlns:cx="http://schemas.microsoft.com/office/drawing/2014/chartex" xmlns:cx1="http://schemas.microsoft.com/office/drawing/2015/9/8/chartex" xmlns:cx2="http://schemas.microsoft.com/office/drawing/2015/10/21/chartex" xmlns:cx3="http://schemas.microsoft.com/office/drawing/2016/5/9/chartex" xmlns:cx4="http://schemas.microsoft.com/office/drawing/2016/5/10/chartex" xmlns:cx5="http://schemas.microsoft.com/office/drawing/2016/5/11/chartex" xmlns:cx6="http://schemas.microsoft.com/office/drawing/2016/5/12/chartex" xmlns:cx7="http://schemas.microsoft.com/office/drawing/2016/5/13/chartex" xmlns:cx8="http://schemas.microsoft.com/office/drawing/2016/5/14/chartex" xmlns:mc="http://schemas.openxmlformats.org/markup-compatibility/2006" xmlns:aink="http://schemas.microsoft.com/office/drawing/2016/ink" xmlns:am3d="http://schemas.microsoft.com/office/drawing/2017/model3d" xmlns:o="urn:schemas-microsoft-com:office:office" xmlns:oel="http://schemas.microsoft.com/office/2019/extlst" xmlns:r="http://schemas.openxmlformats.org/officeDocument/2006/relationships" xmlns:m="http://schemas.openxmlformats.org/officeDocument/2006/math" xmlns:v="urn:schemas-microsoft-com:vml" xmlns:wp14="http://schemas.microsoft.com/office/word/2010/wordprocessingDrawing" xmlns:wp="http://schemas.openxmlformats.org/drawingml/2006/wordprocessingDrawing" xmlns:w10="urn:schemas-microsoft-com:office:word" xmlns:w="http://schemas.openxmlformats.org/wordprocessingml/2006/main" xmlns:w14="http://schemas.microsoft.com/office/word/2010/wordml" xmlns:w15="http://schemas.microsoft.com/office/word/2012/wordml" xmlns:w16cex="http://schemas.microsoft.com/office/word/2018/wordml/cex" xmlns:w16cid="http://schemas.microsoft.com/office/word/2016/wordml/cid" xmlns:w16="http://schemas.microsoft.com/office/word/2018/wordml" xmlns:w16du="http://schemas.microsoft.com/office/word/2023/wordml/word16du" xmlns:w16sdtdh="http://schemas.microsoft.com/office/word/2020/wordml/sdtdatahash" xmlns:w16se="http://schemas.microsoft.com/office/word/2015/wordml/symex" xmlns:wpg="http://schemas.microsoft.com/office/word/2010/wordprocessingGroup" xmlns:wpi="http://schemas.microsoft.com/office/word/2010/wordprocessingInk" xmlns:wne="http://schemas.microsoft.com/office/word/2006/wordml" xmlns:wps="http://schemas.microsoft.com/office/word/2010/wordprocessingShape" mc:Ignorable="w14 w15 w16se w16cid w16 w16cex w16sdtdh w16du wp14">
+  <w:p>
+    <w:pPr>
+      <w:pStyle w:val="Piedepgina"/>
+    </w:pPr>
+    <w:r>
+      <w:rPr>
+        <w:noProof/>
+        <w:color w:val="4472C4" w:themeColor="accent1"/>
+      </w:rPr>
+      <mc:AlternateContent>
+        <mc:Choice Requires="wps">
+          <w:drawing>
+            <wp:anchor distT="0" distB="0" distL="114300" distR="114300" simplePos="0" relativeHeight="251661312" behindDoc="0" locked="0" layoutInCell="1" allowOverlap="1" wp14:anchorId="31B36536" wp14:editId="4A3E9C9D">
+              <wp:simplePos x="0" y="0"/>
+              <wp:positionH relativeFrom="page">
+                <wp:align>center</wp:align>
+              </wp:positionH>
+              <wp:positionV relativeFrom="page">
+                <wp:align>center</wp:align>
+              </wp:positionV>
+              <wp:extent cx="7364730" cy="9528810"/>
+              <wp:effectExtent l="0" t="0" r="26670" b="26670"/>
+              <wp:wrapNone/>
+              <wp:docPr id="429552030" name="Rectángulo 247"/>
+              <wp:cNvGraphicFramePr/>
+              <a:graphic xmlns:a="http://schemas.openxmlformats.org/drawingml/2006/main">
+                <a:graphicData uri="http://schemas.microsoft.com/office/word/2010/wordprocessingShape">
+                  <wps:wsp>
+                    <wps:cNvSpPr/>
+                    <wps:spPr>
+                      <a:xfrm>
+                        <a:off x="0" y="0"/>
+                        <a:ext cx="7364730" cy="9528810"/>
+                      </a:xfrm>
+                      <a:prstGeom prst="rect">
+                        <a:avLst/>
+                      </a:prstGeom>
+                      <a:noFill/>
+                      <a:ln w="15875">
+                        <a:solidFill>
+                          <a:schemeClr val="bg2">
+                            <a:lumMod val="50000"/>
+                          </a:schemeClr>
+                        </a:solidFill>
+                      </a:ln>
+                    </wps:spPr>
+                    <wps:style>
+                      <a:lnRef idx="2">
+                        <a:schemeClr val="accent1">
+                          <a:shade val="50000"/>
+                        </a:schemeClr>
+                      </a:lnRef>
+                      <a:fillRef idx="1">
+                        <a:schemeClr val="accent1"/>
+                      </a:fillRef>
+                      <a:effectRef idx="0">
+                        <a:schemeClr val="accent1"/>
+                      </a:effectRef>
+                      <a:fontRef idx="minor">
+                        <a:schemeClr val="lt1"/>
+                      </a:fontRef>
+                    </wps:style>
+                    <wps:bodyPr rot="0" spcFirstLastPara="0" vertOverflow="overflow" horzOverflow="overflow" vert="horz" wrap="square" lIns="91440" tIns="45720" rIns="91440" bIns="45720" numCol="1" spcCol="0" rtlCol="0" fromWordArt="0" anchor="ctr" anchorCtr="0" forceAA="0" compatLnSpc="1">
+                      <a:prstTxWarp prst="textNoShape">
+                        <a:avLst/>
+                      </a:prstTxWarp>
+                      <a:noAutofit/>
+                    </wps:bodyPr>
+                  </wps:wsp>
+                </a:graphicData>
+              </a:graphic>
+              <wp14:sizeRelH relativeFrom="page">
+                <wp14:pctWidth>95000</wp14:pctWidth>
+              </wp14:sizeRelH>
+              <wp14:sizeRelV relativeFrom="page">
+                <wp14:pctHeight>95000</wp14:pctHeight>
+              </wp14:sizeRelV>
+            </wp:anchor>
+          </w:drawing>
+        </mc:Choice>
+        <mc:Fallback>
+          <w:pict>
+            <v:rect w14:anchorId="70805246" id="Rectángulo 247" o:spid="_x0000_s1026" style="position:absolute;margin-left:0;margin-top:0;width:579.9pt;height:750.3pt;z-index:251661312;visibility:visible;mso-wrap-style:square;mso-width-percent:950;mso-height-percent:950;mso-wrap-distance-left:9pt;mso-wrap-distance-top:0;mso-wrap-distance-right:9pt;mso-wrap-distance-bottom:0;mso-position-horizontal:center;mso-position-horizontal-relative:page;mso-position-vertical:center;mso-position-vertical-relative:page;mso-width-percent:950;mso-height-percent:950;mso-width-relative:page;mso-height-relative:page;v-text-anchor:middle" o:gfxdata="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" filled="f" strokecolor="#747070 [1614]" strokeweight="1.25pt">
+              <w10:wrap anchorx="page" anchory="page"/>
+            </v:rect>
+          </w:pict>
+        </mc:Fallback>
+      </mc:AlternateContent>
+    </w:r>
+    <w:r>
+      <w:rPr>
+        <w:color w:val="4472C4" w:themeColor="accent1"/>
+        <w:lang w:val="es-ES"/>
+      </w:rPr>
+      <w:t xml:space="preserve"> </w:t>
+    </w:r>
+    <w:r>
+      <w:rPr>
+        <w:rFonts w:asciiTheme="majorHAnsi" w:eastAsiaTheme="majorEastAsia" w:hAnsiTheme="majorHAnsi" w:cstheme="majorBidi"/>
+        <w:color w:val="4472C4" w:themeColor="accent1"/>
+        <w:sz w:val="20"/>
+        <w:szCs w:val="20"/>
+        <w:lang w:val="es-ES"/>
+      </w:rPr>
+      <w:t xml:space="preserve">pág. </w:t>
+    </w:r>
+    <w:r>
+      <w:rPr>
+        <w:rFonts w:eastAsiaTheme="minorEastAsia"/>
+        <w:color w:val="4472C4" w:themeColor="accent1"/>
+        <w:sz w:val="20"/>
+        <w:szCs w:val="20"/>
+      </w:rPr>
+      <w:fldChar w:fldCharType="begin"/>
+    </w:r>
+    <w:r>
+      <w:rPr>
+        <w:color w:val="4472C4" w:themeColor="accent1"/>
+        <w:sz w:val="20"/>
+        <w:szCs w:val="20"/>
+      </w:rPr>
+      <w:instrText>PAGE    \* MERGEFORMAT</w:instrText>
+    </w:r>
+    <w:r>
+      <w:rPr>
+        <w:rFonts w:eastAsiaTheme="minorEastAsia"/>
+        <w:color w:val="4472C4" w:themeColor="accent1"/>
+        <w:sz w:val="20"/>
+        <w:szCs w:val="20"/>
+      </w:rPr>
+      <w:fldChar w:fldCharType="separate"/>
+    </w:r>
+    <w:r>
+      <w:rPr>
+        <w:rFonts w:asciiTheme="majorHAnsi" w:eastAsiaTheme="majorEastAsia" w:hAnsiTheme="majorHAnsi" w:cstheme="majorBidi"/>
+        <w:color w:val="4472C4" w:themeColor="accent1"/>
+        <w:sz w:val="20"/>
+        <w:szCs w:val="20"/>
+        <w:lang w:val="es-ES"/>
+      </w:rPr>
+      <w:t>2</w:t>
+    </w:r>
+    <w:r>
+      <w:rPr>
+        <w:rFonts w:asciiTheme="majorHAnsi" w:eastAsiaTheme="majorEastAsia" w:hAnsiTheme="majorHAnsi" w:cstheme="majorBidi"/>
+        <w:color w:val="4472C4" w:themeColor="accent1"/>
+        <w:sz w:val="20"/>
+        <w:szCs w:val="20"/>
+      </w:rPr>
+      <w:fldChar w:fldCharType="end"/>
+    </w:r>
+  </w:p>
+</w:ftr>
+</file>
+
+<file path=word/footer2.xml><?xml version="1.0" encoding="utf-8"?>
+<w:ftr xmlns:wpc="http://schemas.microsoft.com/office/word/2010/wordprocessingCanvas" xmlns:cx="http://schemas.microsoft.com/office/drawing/2014/chartex" xmlns:cx1="http://schemas.microsoft.com/office/drawing/2015/9/8/chartex" xmlns:cx2="http://schemas.microsoft.com/office/drawing/2015/10/21/chartex" xmlns:cx3="http://schemas.microsoft.com/office/drawing/2016/5/9/chartex" xmlns:cx4="http://schemas.microsoft.com/office/drawing/2016/5/10/chartex" xmlns:cx5="http://schemas.microsoft.com/office/drawing/2016/5/11/chartex" xmlns:cx6="http://schemas.microsoft.com/office/drawing/2016/5/12/chartex" xmlns:cx7="http://schemas.microsoft.com/office/drawing/2016/5/13/chartex" xmlns:cx8="http://schemas.microsoft.com/office/drawing/2016/5/14/chartex" xmlns:mc="http://schemas.openxmlformats.org/markup-compatibility/2006" xmlns:aink="http://schemas.microsoft.com/office/drawing/2016/ink" xmlns:am3d="http://schemas.microsoft.com/office/drawing/2017/model3d" xmlns:o="urn:schemas-microsoft-com:office:office" xmlns:oel="http://schemas.microsoft.com/office/2019/extlst" xmlns:r="http://schemas.openxmlformats.org/officeDocument/2006/relationships" xmlns:m="http://schemas.openxmlformats.org/officeDocument/2006/math" xmlns:v="urn:schemas-microsoft-com:vml" xmlns:wp14="http://schemas.microsoft.com/office/word/2010/wordprocessingDrawing" xmlns:wp="http://schemas.openxmlformats.org/drawingml/2006/wordprocessingDrawing" xmlns:w10="urn:schemas-microsoft-com:office:word" xmlns:w="http://schemas.openxmlformats.org/wordprocessingml/2006/main" xmlns:w14="http://schemas.microsoft.com/office/word/2010/wordml" xmlns:w15="http://schemas.microsoft.com/office/word/2012/wordml" xmlns:w16cex="http://schemas.microsoft.com/office/word/2018/wordml/cex" xmlns:w16cid="http://schemas.microsoft.com/office/word/2016/wordml/cid" xmlns:w16="http://schemas.microsoft.com/office/word/2018/wordml" xmlns:w16du="http://schemas.microsoft.com/office/word/2023/wordml/word16du" xmlns:w16sdtdh="http://schemas.microsoft.com/office/word/2020/wordml/sdtdatahash" xmlns:w16se="http://schemas.microsoft.com/office/word/2015/wordml/symex" xmlns:wpg="http://schemas.microsoft.com/office/word/2010/wordprocessingGroup" xmlns:wpi="http://schemas.microsoft.com/office/word/2010/wordprocessingInk" xmlns:wne="http://schemas.microsoft.com/office/word/2006/wordml" xmlns:wps="http://schemas.microsoft.com/office/word/2010/wordprocessingShape" mc:Ignorable="w14 w15 w16se w16cid w16 w16cex w16sdtdh w16du wp14">
+  <w:p>
+    <w:pPr>
+      <w:pStyle w:val="Piedepgina"/>
+    </w:pPr>
+    <w:r>
+      <w:rPr>
+        <w:noProof/>
+        <w:color w:val="4472C4" w:themeColor="accent1"/>
+      </w:rPr>
+      <mc:AlternateContent>
+        <mc:Choice Requires="wps">
+          <w:drawing>
+            <wp:anchor distT="0" distB="0" distL="114300" distR="114300" simplePos="0" relativeHeight="251659264" behindDoc="0" locked="0" layoutInCell="1" allowOverlap="1" wp14:anchorId="1A7C7BB0" wp14:editId="34A1D991">
+              <wp:simplePos x="0" y="0"/>
+              <wp:positionH relativeFrom="page">
+                <wp:align>center</wp:align>
+              </wp:positionH>
+              <wp:positionV relativeFrom="page">
+                <wp:align>center</wp:align>
+              </wp:positionV>
+              <wp:extent cx="7364730" cy="9528810"/>
+              <wp:effectExtent l="0" t="0" r="26670" b="26670"/>
+              <wp:wrapNone/>
+              <wp:docPr id="452" name="Rectángulo 247"/>
+              <wp:cNvGraphicFramePr/>
+              <a:graphic xmlns:a="http://schemas.openxmlformats.org/drawingml/2006/main">
+                <a:graphicData uri="http://schemas.microsoft.com/office/word/2010/wordprocessingShape">
+                  <wps:wsp>
+                    <wps:cNvSpPr/>
+                    <wps:spPr>
+                      <a:xfrm>
+                        <a:off x="0" y="0"/>
+                        <a:ext cx="7364730" cy="9528810"/>
+                      </a:xfrm>
+                      <a:prstGeom prst="rect">
+                        <a:avLst/>
+                      </a:prstGeom>
+                      <a:noFill/>
+                      <a:ln w="15875">
+                        <a:solidFill>
+                          <a:schemeClr val="bg2">
+                            <a:lumMod val="50000"/>
+                          </a:schemeClr>
+                        </a:solidFill>
+                      </a:ln>
+                    </wps:spPr>
+                    <wps:style>
+                      <a:lnRef idx="2">
+                        <a:schemeClr val="accent1">
+                          <a:shade val="50000"/>
+                        </a:schemeClr>
+                      </a:lnRef>
+                      <a:fillRef idx="1">
+                        <a:schemeClr val="accent1"/>
+                      </a:fillRef>
+                      <a:effectRef idx="0">
+                        <a:schemeClr val="accent1"/>
+                      </a:effectRef>
+                      <a:fontRef idx="minor">
+                        <a:schemeClr val="lt1"/>
+                      </a:fontRef>
+                    </wps:style>
+                    <wps:bodyPr rot="0" spcFirstLastPara="0" vertOverflow="overflow" horzOverflow="overflow" vert="horz" wrap="square" lIns="91440" tIns="45720" rIns="91440" bIns="45720" numCol="1" spcCol="0" rtlCol="0" fromWordArt="0" anchor="ctr" anchorCtr="0" forceAA="0" compatLnSpc="1">
+                      <a:prstTxWarp prst="textNoShape">
+                        <a:avLst/>
+                      </a:prstTxWarp>
+                      <a:noAutofit/>
+                    </wps:bodyPr>
+                  </wps:wsp>
+                </a:graphicData>
+              </a:graphic>
+              <wp14:sizeRelH relativeFrom="page">
+                <wp14:pctWidth>95000</wp14:pctWidth>
+              </wp14:sizeRelH>
+              <wp14:sizeRelV relativeFrom="page">
+                <wp14:pctHeight>95000</wp14:pctHeight>
+              </wp14:sizeRelV>
+            </wp:anchor>
+          </w:drawing>
+        </mc:Choice>
+        <mc:Fallback>
+          <w:pict>
+            <v:rect w14:anchorId="5D02661A" id="Rectángulo 247" o:spid="_x0000_s1026" style="position:absolute;margin-left:0;margin-top:0;width:579.9pt;height:750.3pt;z-index:251659264;visibility:visible;mso-wrap-style:square;mso-width-percent:950;mso-height-percent:950;mso-wrap-distance-left:9pt;mso-wrap-distance-top:0;mso-wrap-distance-right:9pt;mso-wrap-distance-bottom:0;mso-position-horizontal:center;mso-position-horizontal-relative:page;mso-position-vertical:center;mso-position-vertical-relative:page;mso-width-percent:950;mso-height-percent:950;mso-width-relative:page;mso-height-relative:page;v-text-anchor:middle" o:gfxdata="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" filled="f" strokecolor="#747070 [1614]" strokeweight="1.25pt">
+              <w10:wrap anchorx="page" anchory="page"/>
+            </v:rect>
+          </w:pict>
+        </mc:Fallback>
+      </mc:AlternateContent>
+    </w:r>
+    <w:r>
+      <w:rPr>
+        <w:color w:val="4472C4" w:themeColor="accent1"/>
+        <w:lang w:val="es-ES"/>
+      </w:rPr>
+      <w:t xml:space="preserve"> </w:t>
+    </w:r>
+    <w:r>
+      <w:rPr>
+        <w:rFonts w:asciiTheme="majorHAnsi" w:eastAsiaTheme="majorEastAsia" w:hAnsiTheme="majorHAnsi" w:cstheme="majorBidi"/>
+        <w:color w:val="4472C4" w:themeColor="accent1"/>
+        <w:sz w:val="20"/>
+        <w:szCs w:val="20"/>
+        <w:lang w:val="es-ES"/>
+      </w:rPr>
+      <w:t xml:space="preserve">pág. </w:t>
+    </w:r>
+    <w:r>
+      <w:rPr>
+        <w:rFonts w:eastAsiaTheme="minorEastAsia"/>
+        <w:color w:val="4472C4" w:themeColor="accent1"/>
+        <w:sz w:val="20"/>
+        <w:szCs w:val="20"/>
+      </w:rPr>
+      <w:fldChar w:fldCharType="begin"/>
+    </w:r>
+    <w:r>
+      <w:rPr>
+        <w:color w:val="4472C4" w:themeColor="accent1"/>
+        <w:sz w:val="20"/>
+        <w:szCs w:val="20"/>
+      </w:rPr>
+      <w:instrText>PAGE    \* MERGEFORMAT</w:instrText>
+    </w:r>
+    <w:r>
+      <w:rPr>
+        <w:rFonts w:eastAsiaTheme="minorEastAsia"/>
+        <w:color w:val="4472C4" w:themeColor="accent1"/>
+        <w:sz w:val="20"/>
+        <w:szCs w:val="20"/>
+      </w:rPr>
+      <w:fldChar w:fldCharType="separate"/>
+    </w:r>
+    <w:r>
+      <w:rPr>
+        <w:rFonts w:asciiTheme="majorHAnsi" w:eastAsiaTheme="majorEastAsia" w:hAnsiTheme="majorHAnsi" w:cstheme="majorBidi"/>
+        <w:color w:val="4472C4" w:themeColor="accent1"/>
+        <w:sz w:val="20"/>
+        <w:szCs w:val="20"/>
+        <w:lang w:val="es-ES"/>
+      </w:rPr>
+      <w:t>2</w:t>
+    </w:r>
+    <w:r>
+      <w:rPr>
+        <w:rFonts w:asciiTheme="majorHAnsi" w:eastAsiaTheme="majorEastAsia" w:hAnsiTheme="majorHAnsi" w:cstheme="majorBidi"/>
+        <w:color w:val="4472C4" w:themeColor="accent1"/>
+        <w:sz w:val="20"/>
+        <w:szCs w:val="20"/>
+      </w:rPr>
+      <w:fldChar w:fldCharType="end"/>
+    </w:r>
+  </w:p>
+</w:ftr>
 </file>
 
 <file path=word/footnotes.xml><?xml version="1.0" encoding="utf-8"?>
@@ -4333,6 +6395,58 @@
       <w:szCs w:val="18"/>
     </w:rPr>
   </w:style>
+  <w:style w:type="paragraph" w:styleId="TtuloTDC">
+    <w:name w:val="TOC Heading"/>
+    <w:basedOn w:val="Ttulo1"/>
+    <w:next w:val="Normal"/>
+    <w:uiPriority w:val="39"/>
+    <w:unhideWhenUsed/>
+    <w:qFormat/>
+    <w:rsid w:val="00027D8D"/>
+    <w:pPr>
+      <w:outlineLvl w:val="9"/>
+    </w:pPr>
+    <w:rPr>
+      <w:kern w:val="0"/>
+      <w14:ligatures w14:val="none"/>
+    </w:rPr>
+  </w:style>
+  <w:style w:type="paragraph" w:styleId="TDC1">
+    <w:name w:val="toc 1"/>
+    <w:basedOn w:val="Normal"/>
+    <w:next w:val="Normal"/>
+    <w:autoRedefine/>
+    <w:uiPriority w:val="39"/>
+    <w:unhideWhenUsed/>
+    <w:rsid w:val="00027D8D"/>
+    <w:pPr>
+      <w:spacing w:after="100"/>
+    </w:pPr>
+  </w:style>
+  <w:style w:type="paragraph" w:styleId="TDC2">
+    <w:name w:val="toc 2"/>
+    <w:basedOn w:val="Normal"/>
+    <w:next w:val="Normal"/>
+    <w:autoRedefine/>
+    <w:uiPriority w:val="39"/>
+    <w:unhideWhenUsed/>
+    <w:rsid w:val="00027D8D"/>
+    <w:pPr>
+      <w:spacing w:after="100"/>
+      <w:ind w:left="220"/>
+    </w:pPr>
+  </w:style>
+  <w:style w:type="character" w:styleId="Hipervnculo">
+    <w:name w:val="Hyperlink"/>
+    <w:basedOn w:val="Fuentedeprrafopredeter"/>
+    <w:uiPriority w:val="99"/>
+    <w:unhideWhenUsed/>
+    <w:rsid w:val="00027D8D"/>
+    <w:rPr>
+      <w:color w:val="0563C1" w:themeColor="hyperlink"/>
+      <w:u w:val="single"/>
+    </w:rPr>
+  </w:style>
 </w:styles>
 </file>
 
@@ -4629,4 +6743,16 @@
     </a:ext>
   </a:extLst>
 </a:theme>
+</file>
+
+<file path=customXml/item1.xml><?xml version="1.0" encoding="utf-8"?>
+<b:Sources xmlns:b="http://schemas.openxmlformats.org/officeDocument/2006/bibliography" xmlns="http://schemas.openxmlformats.org/officeDocument/2006/bibliography" SelectedStyle="\APASixthEditionOfficeOnline.xsl" StyleName="APA" Version="6"/>
+</file>
+
+<file path=customXml/itemProps1.xml><?xml version="1.0" encoding="utf-8"?>
+<ds:datastoreItem xmlns:ds="http://schemas.openxmlformats.org/officeDocument/2006/customXml" ds:itemID="{0E757A99-B68A-48F8-9068-C211B5FD6E26}">
+  <ds:schemaRefs>
+    <ds:schemaRef ds:uri="http://schemas.openxmlformats.org/officeDocument/2006/bibliography"/>
+  </ds:schemaRefs>
+</ds:datastoreItem>
 </file>